--- a/Assingments/INFO_6210_SP19_Assignment_4_Optional.docx
+++ b/Assingments/INFO_6210_SP19_Assignment_4_Optional.docx
@@ -111,44 +111,49 @@
       <w:r>
         <w:t> </w:t>
       </w:r>
+      <w:bookmarkStart w:id="0" w:name="_GoBack"/>
+      <w:bookmarkEnd w:id="0"/>
     </w:p>
     <w:p>
       <w:pPr>
         <w:rPr>
-          <w:rFonts w:ascii="Times New Roman" w:eastAsia="Times New Roman" w:hAnsi="Times New Roman" w:cs="Times New Roman"/>
-          <w:sz w:val="24"/>
-          <w:szCs w:val="24"/>
+          <w:rFonts w:eastAsia="Times New Roman" w:cstheme="minorHAnsi"/>
         </w:rPr>
       </w:pPr>
       <w:r>
+        <w:rPr>
+          <w:rFonts w:cstheme="minorHAnsi"/>
+        </w:rPr>
         <w:t>Due</w:t>
       </w:r>
       <w:r>
         <w:rPr>
-          <w:rFonts w:ascii="Helvetica Neue" w:eastAsia="Times New Roman" w:hAnsi="Helvetica Neue" w:cs="Times New Roman"/>
+          <w:rFonts w:eastAsia="Times New Roman" w:cstheme="minorHAnsi"/>
           <w:color w:val="333333"/>
-          <w:sz w:val="21"/>
-          <w:szCs w:val="21"/>
           <w:shd w:val="clear" w:color="auto" w:fill="FFFFFF"/>
         </w:rPr>
         <w:t xml:space="preserve"> </w:t>
       </w:r>
       <w:r>
         <w:rPr>
-          <w:rFonts w:ascii="Helvetica Neue" w:eastAsia="Times New Roman" w:hAnsi="Helvetica Neue" w:cs="Times New Roman"/>
+          <w:rFonts w:eastAsia="Times New Roman" w:cstheme="minorHAnsi"/>
           <w:color w:val="333333"/>
-          <w:sz w:val="21"/>
-          <w:szCs w:val="21"/>
           <w:shd w:val="clear" w:color="auto" w:fill="FFFFFF"/>
         </w:rPr>
-        <w:t>April 13</w:t>
+        <w:t>April 1</w:t>
       </w:r>
       <w:r>
         <w:rPr>
-          <w:rFonts w:ascii="Helvetica Neue" w:eastAsia="Times New Roman" w:hAnsi="Helvetica Neue" w:cs="Times New Roman"/>
+          <w:rFonts w:eastAsia="Times New Roman" w:cstheme="minorHAnsi"/>
           <w:color w:val="333333"/>
-          <w:sz w:val="21"/>
-          <w:szCs w:val="21"/>
+          <w:shd w:val="clear" w:color="auto" w:fill="FFFFFF"/>
+        </w:rPr>
+        <w:t>7</w:t>
+      </w:r>
+      <w:r>
+        <w:rPr>
+          <w:rFonts w:eastAsia="Times New Roman" w:cstheme="minorHAnsi"/>
+          <w:color w:val="333333"/>
           <w:shd w:val="clear" w:color="auto" w:fill="FFFFFF"/>
         </w:rPr>
         <w:t>, 2019</w:t>
@@ -156,33 +161,51 @@
     </w:p>
     <w:p>
       <w:r>
-        <w:t>In this a</w:t>
+        <w:rPr>
+          <w:rFonts w:cstheme="minorHAnsi"/>
+        </w:rPr>
+        <w:t xml:space="preserve">In this assignment, you </w:t>
       </w:r>
       <w:r>
-        <w:t>ssignment</w:t>
-      </w:r>
-      <w:r>
-        <w:t xml:space="preserve">, you </w:t>
-      </w:r>
-      <w:r>
+        <w:rPr>
+          <w:rFonts w:cstheme="minorHAnsi"/>
+        </w:rPr>
         <w:t>will</w:t>
       </w:r>
       <w:r>
+        <w:rPr>
+          <w:rFonts w:cstheme="minorHAnsi"/>
+        </w:rPr>
         <w:t xml:space="preserve"> use the social media portion of the </w:t>
       </w:r>
       <w:r>
+        <w:rPr>
+          <w:rFonts w:cstheme="minorHAnsi"/>
+        </w:rPr>
         <w:t xml:space="preserve">database you created </w:t>
       </w:r>
       <w:r>
+        <w:rPr>
+          <w:rFonts w:cstheme="minorHAnsi"/>
+        </w:rPr>
         <w:t>a previous</w:t>
       </w:r>
       <w:r>
+        <w:rPr>
+          <w:rFonts w:cstheme="minorHAnsi"/>
+        </w:rPr>
         <w:t xml:space="preserve"> </w:t>
       </w:r>
       <w:r>
+        <w:rPr>
+          <w:rFonts w:cstheme="minorHAnsi"/>
+        </w:rPr>
         <w:t>a</w:t>
       </w:r>
       <w:r>
+        <w:rPr>
+          <w:rFonts w:cstheme="minorHAnsi"/>
+        </w:rPr>
         <w:t>ssignment</w:t>
       </w:r>
       <w:r>
@@ -194,16 +217,8 @@
     </w:p>
     <w:p>
       <w:r>
-        <w:t xml:space="preserve">This is an optional assignment.  Your best three of four </w:t>
+        <w:t>This is an optional assignment.  Your best three of four assignment scores will be used.</w:t>
       </w:r>
-      <w:r>
-        <w:t>assignment</w:t>
-      </w:r>
-      <w:r>
-        <w:t xml:space="preserve"> scores will be used.</w:t>
-      </w:r>
-      <w:bookmarkStart w:id="0" w:name="_GoBack"/>
-      <w:bookmarkEnd w:id="0"/>
     </w:p>
     <w:p>
       <w:pPr>
